--- a/resume_docx.docx
+++ b/resume_docx.docx
@@ -31,7 +31,7 @@
           <w:szCs w:val="20"/>
         </w:rPr>
       </w:pPr>
-      <w:hyperlink r:id="rId6">
+      <w:hyperlink r:id="rId7">
         <w:r>
           <w:rPr>
             <w:color w:val="1155cc"/>
@@ -125,6 +125,7 @@
                 <w:szCs w:val="24"/>
               </w:rPr>
             </w:pPr>
+            <w:commentRangeStart w:id="0"/>
             <w:r>
               <w:rPr>
                 <w:b w:val="1"/>
@@ -133,7 +134,21 @@
                 <w:u w:val="single"/>
                 <w:rtl w:val="0"/>
               </w:rPr>
-              <w:t xml:space="preserve">EXPERIENCE                                                               </w:t>
+              <w:t xml:space="preserve">EXPERIENCE</w:t>
+            </w:r>
+            <w:commentRangeEnd w:id="0"/>
+            <w:r>
+              <w:commentReference w:id="0"/>
+            </w:r>
+            <w:r>
+              <w:rPr>
+                <w:b w:val="1"/>
+                <w:sz w:val="26"/>
+                <w:szCs w:val="26"/>
+                <w:u w:val="single"/>
+                <w:rtl w:val="0"/>
+              </w:rPr>
+              <w:t xml:space="preserve">                                                               </w:t>
             </w:r>
             <w:r>
               <w:rPr>
@@ -289,42 +304,7 @@
                 <w:szCs w:val="20"/>
                 <w:rtl w:val="0"/>
               </w:rPr>
-              <w:t xml:space="preserve">Designed and developed full stack features across Referrals, </w:t>
-            </w:r>
-          </w:p>
-          <w:p>
-            <w:pPr>
-              <w:keepNext w:val="0"/>
-              <w:keepLines w:val="0"/>
-              <w:pageBreakBefore w:val="0"/>
-              <w:widowControl w:val="0"/>
-              <w:numPr>
-                <w:ilvl w:val="0"/>
-                <w:numId w:val="1"/>
-              </w:numPr>
-              <w:pBdr>
-                <w:top w:space="0" w:sz="0" w:val="nil"/>
-                <w:left w:space="0" w:sz="0" w:val="nil"/>
-                <w:bottom w:space="0" w:sz="0" w:val="nil"/>
-                <w:right w:space="0" w:sz="0" w:val="nil"/>
-                <w:between w:space="0" w:sz="0" w:val="nil"/>
-              </w:pBdr>
-              <w:shd w:fill="auto" w:val="clear"/>
-              <w:spacing w:after="0" w:before="0" w:line="280.79999999999995" w:lineRule="auto"/>
-              <w:ind w:left="360" w:right="0" w:hanging="360"/>
-              <w:jc w:val="left"/>
-              <w:rPr>
-                <w:sz w:val="20"/>
-                <w:szCs w:val="20"/>
-              </w:rPr>
-            </w:pPr>
-            <w:r>
-              <w:rPr>
-                <w:sz w:val="20"/>
-                <w:szCs w:val="20"/>
-                <w:rtl w:val="0"/>
-              </w:rPr>
-              <w:t xml:space="preserve">Orders, and Medical Authorizations workflows</w:t>
+              <w:t xml:space="preserve">Designed and developed full stack features across Referrals, Orders, and Medical Authorizations workflows</w:t>
             </w:r>
           </w:p>
           <w:p>
@@ -1945,6 +1925,62 @@
     </w:sectPr>
   </w:body>
 </w:document>
+</file>
+
+<file path=word/comments.xml><?xml version="1.0" encoding="utf-8"?>
+<w:comments xmlns:mc="http://schemas.openxmlformats.org/markup-compatibility/2006" xmlns:o="urn:schemas-microsoft-com:office:office" xmlns:r="http://schemas.openxmlformats.org/officeDocument/2006/relationships" xmlns:m="http://schemas.openxmlformats.org/officeDocument/2006/math" xmlns:v="urn:schemas-microsoft-com:vml" xmlns:wp="http://schemas.openxmlformats.org/drawingml/2006/wordprocessingDrawing" xmlns:w10="urn:schemas-microsoft-com:office:word" xmlns:w="http://schemas.openxmlformats.org/wordprocessingml/2006/main" xmlns:wne="http://schemas.microsoft.com/office/word/2006/wordml" xmlns:sl="http://schemas.openxmlformats.org/schemaLibrary/2006/main" xmlns:a="http://schemas.openxmlformats.org/drawingml/2006/main" xmlns:pic="http://schemas.openxmlformats.org/drawingml/2006/picture" xmlns:c="http://schemas.openxmlformats.org/drawingml/2006/chart" xmlns:lc="http://schemas.openxmlformats.org/drawingml/2006/lockedCanvas" xmlns:dgm="http://schemas.openxmlformats.org/drawingml/2006/diagram" xmlns:wps="http://schemas.microsoft.com/office/word/2010/wordprocessingShape" xmlns:wpg="http://schemas.microsoft.com/office/word/2010/wordprocessingGroup" xmlns:w14="http://schemas.microsoft.com/office/word/2010/wordml" xmlns:w15="http://schemas.microsoft.com/office/word/2012/wordml">
+  <w:comment w:author="Bob Dylan" w:id="0" w:date="2022-08-02T01:20:33Z">
+    <w:p>
+      <w:pPr>
+        <w:keepNext w:val="0"/>
+        <w:keepLines w:val="0"/>
+        <w:pageBreakBefore w:val="0"/>
+        <w:widowControl w:val="0"/>
+        <w:pBdr>
+          <w:top w:space="0" w:sz="0" w:val="nil"/>
+          <w:left w:space="0" w:sz="0" w:val="nil"/>
+          <w:bottom w:space="0" w:sz="0" w:val="nil"/>
+          <w:right w:space="0" w:sz="0" w:val="nil"/>
+          <w:between w:space="0" w:sz="0" w:val="nil"/>
+        </w:pBdr>
+        <w:shd w:fill="auto" w:val="clear"/>
+        <w:spacing w:after="0" w:before="0" w:line="240" w:lineRule="auto"/>
+        <w:ind w:left="0" w:right="0" w:firstLine="0"/>
+        <w:jc w:val="left"/>
+        <w:rPr>
+          <w:rFonts w:ascii="Arial" w:cs="Arial" w:eastAsia="Arial" w:hAnsi="Arial"/>
+          <w:b w:val="0"/>
+          <w:i w:val="0"/>
+          <w:smallCaps w:val="0"/>
+          <w:strike w:val="0"/>
+          <w:color w:val="000000"/>
+          <w:sz w:val="22"/>
+          <w:szCs w:val="22"/>
+          <w:u w:val="none"/>
+          <w:shd w:fill="auto" w:val="clear"/>
+          <w:vertAlign w:val="baseline"/>
+        </w:rPr>
+      </w:pPr>
+      <w:r>
+        <w:rPr>
+          <w:rFonts w:ascii="Arial" w:cs="Arial" w:eastAsia="Arial" w:hAnsi="Arial"/>
+          <w:b w:val="0"/>
+          <w:i w:val="0"/>
+          <w:smallCaps w:val="0"/>
+          <w:strike w:val="0"/>
+          <w:color w:val="000000"/>
+          <w:sz w:val="22"/>
+          <w:szCs w:val="22"/>
+          <w:u w:val="none"/>
+          <w:shd w:fill="auto" w:val="clear"/>
+          <w:vertAlign w:val="baseline"/>
+          <w:rtl w:val="0"/>
+        </w:rPr>
+        <w:t xml:space="preserve">The whole line is underlined, but google docs doesn't show it.</w:t>
+      </w:r>
+    </w:p>
+  </w:comment>
+</w:comments>
 </file>
 
 <file path=word/numbering.xml><?xml version="1.0" encoding="utf-8"?>
